--- a/tmp_file/控控玩游戏调研.docx
+++ b/tmp_file/控控玩游戏调研.docx
@@ -37,6 +37,7 @@
         </w:rPr>
         <w:t>控</w:t>
       </w:r>
+      <w:proofErr w:type="gramEnd"/>
       <w:r>
         <w:rPr>
           <w:rFonts w:asciiTheme="majorEastAsia" w:eastAsiaTheme="majorEastAsia" w:hAnsiTheme="majorEastAsia" w:cstheme="minorBidi" w:hint="eastAsia"/>
@@ -44,9 +45,18 @@
           <w:sz w:val="44"/>
           <w:szCs w:val="44"/>
         </w:rPr>
-        <w:t>远控</w:t>
-      </w:r>
-      <w:proofErr w:type="gramEnd"/>
+        <w:t>A</w:t>
+      </w:r>
+      <w:r>
+        <w:rPr>
+          <w:rFonts w:asciiTheme="majorEastAsia" w:eastAsiaTheme="majorEastAsia" w:hAnsiTheme="majorEastAsia" w:cstheme="minorBidi"/>
+          <w:bCs w:val="0"/>
+          <w:sz w:val="44"/>
+          <w:szCs w:val="44"/>
+        </w:rPr>
+        <w:t>2</w:t>
+      </w:r>
+      <w:proofErr w:type="gramStart"/>
       <w:r>
         <w:rPr>
           <w:rFonts w:asciiTheme="majorEastAsia" w:eastAsiaTheme="majorEastAsia" w:hAnsiTheme="majorEastAsia" w:cstheme="minorBidi" w:hint="eastAsia"/>
@@ -54,8 +64,9 @@
           <w:sz w:val="44"/>
           <w:szCs w:val="44"/>
         </w:rPr>
-        <w:t>游戏机</w:t>
-      </w:r>
+        <w:t>远控游戏机</w:t>
+      </w:r>
+      <w:proofErr w:type="gramEnd"/>
       <w:r>
         <w:rPr>
           <w:rFonts w:asciiTheme="majorEastAsia" w:eastAsiaTheme="majorEastAsia" w:hAnsiTheme="majorEastAsia" w:cstheme="minorBidi" w:hint="eastAsia"/>
@@ -347,8 +358,153 @@
         <w:pStyle w:val="1"/>
       </w:pPr>
       <w:r>
+        <w:rPr>
+          <w:rFonts w:hint="eastAsia"/>
+        </w:rPr>
+        <w:lastRenderedPageBreak/>
+        <w:t>调研问题</w:t>
+      </w:r>
+    </w:p>
+    <w:p>
+      <w:pPr>
+        <w:rPr>
+          <w:rFonts w:hint="eastAsia"/>
+        </w:rPr>
+      </w:pPr>
+      <w:r>
+        <w:rPr>
+          <w:rFonts w:hint="eastAsia"/>
+        </w:rPr>
+        <w:t>1</w:t>
+      </w:r>
+      <w:r>
+        <w:t>.</w:t>
+      </w:r>
+      <w:r>
+        <w:rPr>
+          <w:rFonts w:hint="eastAsia"/>
+        </w:rPr>
+        <w:t>有人</w:t>
+      </w:r>
+      <w:proofErr w:type="gramStart"/>
+      <w:r>
+        <w:rPr>
+          <w:rFonts w:hint="eastAsia"/>
+        </w:rPr>
+        <w:t>需要远控游戏机</w:t>
+      </w:r>
+      <w:proofErr w:type="gramEnd"/>
+      <w:r>
+        <w:rPr>
+          <w:rFonts w:hint="eastAsia"/>
+        </w:rPr>
+        <w:t>玩游戏嘛？</w:t>
+      </w:r>
+      <w:r>
+        <w:rPr>
+          <w:rFonts w:hint="eastAsia"/>
+        </w:rPr>
+        <w:t>（</w:t>
+      </w:r>
+      <w:r>
+        <w:rPr>
+          <w:rFonts w:hint="eastAsia"/>
+        </w:rPr>
+        <w:t>switch</w:t>
+      </w:r>
+      <w:r>
+        <w:rPr>
+          <w:rFonts w:hint="eastAsia"/>
+        </w:rPr>
+        <w:t>、</w:t>
+      </w:r>
+      <w:r>
+        <w:rPr>
+          <w:rFonts w:hint="eastAsia"/>
+        </w:rPr>
+        <w:t>ps</w:t>
+      </w:r>
+      <w:r>
+        <w:t>4</w:t>
+      </w:r>
+      <w:r>
+        <w:rPr>
+          <w:rFonts w:hint="eastAsia"/>
+        </w:rPr>
+        <w:t>）</w:t>
+      </w:r>
+    </w:p>
+    <w:p>
+      <w:r>
+        <w:t>2.</w:t>
+      </w:r>
+      <w:r>
+        <w:rPr>
+          <w:rFonts w:hint="eastAsia"/>
+        </w:rPr>
+        <w:t>控</w:t>
+      </w:r>
+      <w:proofErr w:type="gramStart"/>
+      <w:r>
+        <w:rPr>
+          <w:rFonts w:hint="eastAsia"/>
+        </w:rPr>
+        <w:t>控</w:t>
+      </w:r>
+      <w:proofErr w:type="gramEnd"/>
+      <w:r>
+        <w:rPr>
+          <w:rFonts w:hint="eastAsia"/>
+        </w:rPr>
+        <w:t>是否能远程控制游戏机玩游戏？</w:t>
+      </w:r>
+      <w:r>
+        <w:t xml:space="preserve"> </w:t>
+      </w:r>
+    </w:p>
+    <w:p>
+      <w:r>
+        <w:t>3.</w:t>
+      </w:r>
+      <w:r>
+        <w:rPr>
+          <w:rFonts w:hint="eastAsia"/>
+        </w:rPr>
+        <w:t>市场上是否有产品已经实现了远程控制游戏机？</w:t>
+      </w:r>
+    </w:p>
+    <w:p>
+      <w:r>
+        <w:t>4.</w:t>
+      </w:r>
+      <w:r>
+        <w:rPr>
+          <w:rFonts w:hint="eastAsia"/>
+        </w:rPr>
+        <w:t>控</w:t>
+      </w:r>
+      <w:proofErr w:type="gramStart"/>
+      <w:r>
+        <w:rPr>
+          <w:rFonts w:hint="eastAsia"/>
+        </w:rPr>
+        <w:t>控</w:t>
+      </w:r>
+      <w:proofErr w:type="gramEnd"/>
+      <w:r>
+        <w:rPr>
+          <w:rFonts w:hint="eastAsia"/>
+        </w:rPr>
+        <w:t>要实现远程控制游戏机玩游戏，技术成本多大？</w:t>
+      </w:r>
+      <w:r>
         <w:br w:type="page"/>
       </w:r>
+    </w:p>
+    <w:p>
+      <w:pPr>
+        <w:pStyle w:val="1"/>
+      </w:pPr>
       <w:r>
         <w:rPr>
           <w:rFonts w:hint="eastAsia"/>
@@ -536,7 +692,19 @@
         <w:rPr>
           <w:rFonts w:hint="eastAsia"/>
         </w:rPr>
+        <w:t>公司</w:t>
+      </w:r>
+      <w:r>
+        <w:rPr>
+          <w:rFonts w:hint="eastAsia"/>
+        </w:rPr>
         <w:t>技术支持</w:t>
+      </w:r>
+      <w:r>
+        <w:rPr>
+          <w:rFonts w:hint="eastAsia"/>
+        </w:rPr>
+        <w:t>部</w:t>
       </w:r>
     </w:p>
     <w:p>
@@ -780,6 +948,97 @@
     </w:p>
     <w:p/>
     <w:p>
+      <w:r>
+        <w:rPr>
+          <w:rFonts w:hint="eastAsia"/>
+        </w:rPr>
+        <w:t>通过控</w:t>
+      </w:r>
+      <w:proofErr w:type="gramStart"/>
+      <w:r>
+        <w:rPr>
+          <w:rFonts w:hint="eastAsia"/>
+        </w:rPr>
+        <w:t>控</w:t>
+      </w:r>
+      <w:proofErr w:type="gramEnd"/>
+      <w:r>
+        <w:rPr>
+          <w:rFonts w:hint="eastAsia"/>
+        </w:rPr>
+        <w:t>远程控制</w:t>
+      </w:r>
+      <w:r>
+        <w:rPr>
+          <w:rFonts w:hint="eastAsia"/>
+        </w:rPr>
+        <w:t>switch</w:t>
+      </w:r>
+    </w:p>
+    <w:p>
+      <w:pPr>
+        <w:rPr>
+          <w:rFonts w:hint="eastAsia"/>
+        </w:rPr>
+      </w:pPr>
+      <w:r>
+        <w:rPr>
+          <w:noProof/>
+        </w:rPr>
+        <w:drawing>
+          <wp:inline distT="0" distB="0" distL="0" distR="0">
+            <wp:extent cx="5274310" cy="5103495"/>
+            <wp:effectExtent l="0" t="0" r="2540" b="1905"/>
+            <wp:docPr id="8" name="图片 8"/>
+            <wp:cNvGraphicFramePr>
+              <a:graphicFrameLocks xmlns:a="http://schemas.openxmlformats.org/drawingml/2006/main" noChangeAspect="1"/>
+            </wp:cNvGraphicFramePr>
+            <a:graphic xmlns:a="http://schemas.openxmlformats.org/drawingml/2006/main">
+              <a:graphicData uri="http://schemas.openxmlformats.org/drawingml/2006/picture">
+                <pic:pic xmlns:pic="http://schemas.openxmlformats.org/drawingml/2006/picture">
+                  <pic:nvPicPr>
+                    <pic:cNvPr id="0" name="Picture 3"/>
+                    <pic:cNvPicPr>
+                      <a:picLocks noChangeAspect="1" noChangeArrowheads="1"/>
+                    </pic:cNvPicPr>
+                  </pic:nvPicPr>
+                  <pic:blipFill>
+                    <a:blip r:embed="rId13">
+                      <a:extLst>
+                        <a:ext uri="{28A0092B-C50C-407E-A947-70E740481C1C}">
+                          <a14:useLocalDpi xmlns:a14="http://schemas.microsoft.com/office/drawing/2010/main" val="0"/>
+                        </a:ext>
+                      </a:extLst>
+                    </a:blip>
+                    <a:srcRect/>
+                    <a:stretch>
+                      <a:fillRect/>
+                    </a:stretch>
+                  </pic:blipFill>
+                  <pic:spPr bwMode="auto">
+                    <a:xfrm>
+                      <a:off x="0" y="0"/>
+                      <a:ext cx="5274310" cy="5103495"/>
+                    </a:xfrm>
+                    <a:prstGeom prst="rect">
+                      <a:avLst/>
+                    </a:prstGeom>
+                    <a:noFill/>
+                    <a:ln>
+                      <a:noFill/>
+                    </a:ln>
+                  </pic:spPr>
+                </pic:pic>
+              </a:graphicData>
+            </a:graphic>
+          </wp:inline>
+        </w:drawing>
+      </w:r>
+      <w:bookmarkStart w:id="1" w:name="_GoBack"/>
+      <w:bookmarkEnd w:id="1"/>
+    </w:p>
+    <w:p/>
+    <w:p>
       <w:pPr>
         <w:pStyle w:val="2"/>
       </w:pPr>
@@ -862,6 +1121,7 @@
         <w:rPr>
           <w:noProof/>
         </w:rPr>
+        <w:lastRenderedPageBreak/>
         <w:drawing>
           <wp:inline distT="0" distB="0" distL="0" distR="0" wp14:anchorId="0E21FC2A" wp14:editId="2DC5298D">
             <wp:extent cx="5274310" cy="844550"/>
@@ -878,7 +1138,7 @@
                     <pic:cNvPicPr/>
                   </pic:nvPicPr>
                   <pic:blipFill>
-                    <a:blip r:embed="rId13"/>
+                    <a:blip r:embed="rId14"/>
                     <a:stretch>
                       <a:fillRect/>
                     </a:stretch>
@@ -906,7 +1166,7 @@
         </w:rPr>
         <w:t>文章链接：</w:t>
       </w:r>
-      <w:hyperlink r:id="rId14" w:history="1">
+      <w:hyperlink r:id="rId15" w:history="1">
         <w:r>
           <w:rPr>
             <w:rStyle w:val="ab"/>
@@ -946,50 +1206,8 @@
         <w:drawing>
           <wp:inline distT="0" distB="0" distL="0" distR="0" wp14:anchorId="330FF1E9" wp14:editId="1E2572F8">
             <wp:extent cx="5274310" cy="732790"/>
-            <wp:effectExtent l="0" t="0" r="2540" b="0"/>
+            <wp:effectExtent l="19050" t="19050" r="21590" b="10160"/>
             <wp:docPr id="5" name="图片 5"/>
-            <wp:cNvGraphicFramePr>
-              <a:graphicFrameLocks xmlns:a="http://schemas.openxmlformats.org/drawingml/2006/main" noChangeAspect="1"/>
-            </wp:cNvGraphicFramePr>
-            <a:graphic xmlns:a="http://schemas.openxmlformats.org/drawingml/2006/main">
-              <a:graphicData uri="http://schemas.openxmlformats.org/drawingml/2006/picture">
-                <pic:pic xmlns:pic="http://schemas.openxmlformats.org/drawingml/2006/picture">
-                  <pic:nvPicPr>
-                    <pic:cNvPr id="1" name=""/>
-                    <pic:cNvPicPr/>
-                  </pic:nvPicPr>
-                  <pic:blipFill>
-                    <a:blip r:embed="rId15"/>
-                    <a:stretch>
-                      <a:fillRect/>
-                    </a:stretch>
-                  </pic:blipFill>
-                  <pic:spPr>
-                    <a:xfrm>
-                      <a:off x="0" y="0"/>
-                      <a:ext cx="5274310" cy="732790"/>
-                    </a:xfrm>
-                    <a:prstGeom prst="rect">
-                      <a:avLst/>
-                    </a:prstGeom>
-                  </pic:spPr>
-                </pic:pic>
-              </a:graphicData>
-            </a:graphic>
-          </wp:inline>
-        </w:drawing>
-      </w:r>
-    </w:p>
-    <w:p>
-      <w:r>
-        <w:rPr>
-          <w:noProof/>
-        </w:rPr>
-        <w:drawing>
-          <wp:inline distT="0" distB="0" distL="0" distR="0" wp14:anchorId="7CA5B474" wp14:editId="505EFFE2">
-            <wp:extent cx="5274310" cy="1487805"/>
-            <wp:effectExtent l="0" t="0" r="2540" b="0"/>
-            <wp:docPr id="6" name="图片 6"/>
             <wp:cNvGraphicFramePr>
               <a:graphicFrameLocks xmlns:a="http://schemas.openxmlformats.org/drawingml/2006/main" noChangeAspect="1"/>
             </wp:cNvGraphicFramePr>
@@ -1009,11 +1227,18 @@
                   <pic:spPr>
                     <a:xfrm>
                       <a:off x="0" y="0"/>
-                      <a:ext cx="5274310" cy="1487805"/>
+                      <a:ext cx="5274310" cy="732790"/>
                     </a:xfrm>
                     <a:prstGeom prst="rect">
                       <a:avLst/>
                     </a:prstGeom>
+                    <a:ln>
+                      <a:solidFill>
+                        <a:schemeClr val="bg1">
+                          <a:lumMod val="95000"/>
+                        </a:schemeClr>
+                      </a:solidFill>
+                    </a:ln>
                   </pic:spPr>
                 </pic:pic>
               </a:graphicData>
@@ -1022,6 +1247,55 @@
         </w:drawing>
       </w:r>
     </w:p>
+    <w:p>
+      <w:r>
+        <w:rPr>
+          <w:noProof/>
+        </w:rPr>
+        <w:drawing>
+          <wp:inline distT="0" distB="0" distL="0" distR="0" wp14:anchorId="7CA5B474" wp14:editId="505EFFE2">
+            <wp:extent cx="5274310" cy="1487805"/>
+            <wp:effectExtent l="19050" t="19050" r="21590" b="17145"/>
+            <wp:docPr id="6" name="图片 6"/>
+            <wp:cNvGraphicFramePr>
+              <a:graphicFrameLocks xmlns:a="http://schemas.openxmlformats.org/drawingml/2006/main" noChangeAspect="1"/>
+            </wp:cNvGraphicFramePr>
+            <a:graphic xmlns:a="http://schemas.openxmlformats.org/drawingml/2006/main">
+              <a:graphicData uri="http://schemas.openxmlformats.org/drawingml/2006/picture">
+                <pic:pic xmlns:pic="http://schemas.openxmlformats.org/drawingml/2006/picture">
+                  <pic:nvPicPr>
+                    <pic:cNvPr id="1" name=""/>
+                    <pic:cNvPicPr/>
+                  </pic:nvPicPr>
+                  <pic:blipFill>
+                    <a:blip r:embed="rId17"/>
+                    <a:stretch>
+                      <a:fillRect/>
+                    </a:stretch>
+                  </pic:blipFill>
+                  <pic:spPr>
+                    <a:xfrm>
+                      <a:off x="0" y="0"/>
+                      <a:ext cx="5274310" cy="1487805"/>
+                    </a:xfrm>
+                    <a:prstGeom prst="rect">
+                      <a:avLst/>
+                    </a:prstGeom>
+                    <a:ln>
+                      <a:solidFill>
+                        <a:schemeClr val="bg1">
+                          <a:lumMod val="95000"/>
+                        </a:schemeClr>
+                      </a:solidFill>
+                    </a:ln>
+                  </pic:spPr>
+                </pic:pic>
+              </a:graphicData>
+            </a:graphic>
+          </wp:inline>
+        </w:drawing>
+      </w:r>
+    </w:p>
     <w:p/>
     <w:p>
       <w:r>
@@ -1089,7 +1363,7 @@
         </w:rPr>
         <w:t>文章链接：</w:t>
       </w:r>
-      <w:hyperlink r:id="rId17" w:history="1">
+      <w:hyperlink r:id="rId18" w:history="1">
         <w:r>
           <w:rPr>
             <w:rStyle w:val="ab"/>
@@ -1129,7 +1403,6 @@
         <w:rPr>
           <w:rFonts w:hint="eastAsia"/>
         </w:rPr>
-        <w:lastRenderedPageBreak/>
         <w:t>PS</w:t>
       </w:r>
       <w:r>
@@ -1164,7 +1437,7 @@
         </w:rPr>
         <w:t>需求：</w:t>
       </w:r>
-      <w:hyperlink r:id="rId18" w:history="1">
+      <w:hyperlink r:id="rId19" w:history="1">
         <w:r>
           <w:rPr>
             <w:rStyle w:val="ab"/>
@@ -1189,7 +1462,7 @@
         </w:rPr>
         <w:t>游戏论坛：</w:t>
       </w:r>
-      <w:hyperlink r:id="rId19" w:history="1">
+      <w:hyperlink r:id="rId20" w:history="1">
         <w:r>
           <w:rPr>
             <w:rStyle w:val="ab"/>
@@ -1200,6 +1473,73 @@
     </w:p>
     <w:p/>
     <w:p>
+      <w:r>
+        <w:rPr>
+          <w:rFonts w:hint="eastAsia"/>
+        </w:rPr>
+        <w:t>如果能够</w:t>
+      </w:r>
+      <w:proofErr w:type="gramStart"/>
+      <w:r>
+        <w:rPr>
+          <w:rFonts w:hint="eastAsia"/>
+        </w:rPr>
+        <w:t>实现远控游戏机</w:t>
+      </w:r>
+      <w:proofErr w:type="gramEnd"/>
+    </w:p>
+    <w:p>
+      <w:r>
+        <w:t>1.</w:t>
+      </w:r>
+      <w:r>
+        <w:rPr>
+          <w:rFonts w:hint="eastAsia"/>
+        </w:rPr>
+        <w:t>有可能</w:t>
+      </w:r>
+      <w:r>
+        <w:rPr>
+          <w:rFonts w:hint="eastAsia"/>
+        </w:rPr>
+        <w:t>催生</w:t>
+      </w:r>
+      <w:r>
+        <w:rPr>
+          <w:rFonts w:hint="eastAsia"/>
+        </w:rPr>
+        <w:t>-</w:t>
+      </w:r>
+      <w:r>
+        <w:rPr>
+          <w:rFonts w:hint="eastAsia"/>
+        </w:rPr>
+        <w:t>游戏机远程租赁业务</w:t>
+      </w:r>
+    </w:p>
+    <w:p>
+      <w:pPr>
+        <w:rPr>
+          <w:rFonts w:hint="eastAsia"/>
+        </w:rPr>
+      </w:pPr>
+      <w:r>
+        <w:rPr>
+          <w:rFonts w:hint="eastAsia"/>
+        </w:rPr>
+        <w:t>2</w:t>
+      </w:r>
+      <w:r>
+        <w:t>.</w:t>
+      </w:r>
+      <w:r>
+        <w:rPr>
+          <w:rFonts w:hint="eastAsia"/>
+        </w:rPr>
+        <w:t>增加游戏机用户玩游戏场景</w:t>
+      </w:r>
+    </w:p>
+    <w:p>
       <w:pPr>
         <w:pStyle w:val="1"/>
       </w:pPr>
@@ -1271,11 +1611,18 @@
         <w:rPr>
           <w:rFonts w:hint="eastAsia"/>
         </w:rPr>
+        <w:lastRenderedPageBreak/>
         <w:t>结论</w:t>
       </w:r>
     </w:p>
     <w:p>
       <w:pPr>
+        <w:pStyle w:val="ad"/>
+        <w:numPr>
+          <w:ilvl w:val="0"/>
+          <w:numId w:val="2"/>
+        </w:numPr>
+        <w:ind w:firstLineChars="0"/>
         <w:rPr>
           <w:color w:val="000000" w:themeColor="text1"/>
         </w:rPr>
@@ -1285,15 +1632,48 @@
           <w:rFonts w:hint="eastAsia"/>
           <w:color w:val="000000" w:themeColor="text1"/>
         </w:rPr>
-        <w:t>初步判定，远程控制游戏机玩游戏是相对小众的需求，目前玩家对远程控制游戏机没什么概念。</w:t>
-      </w:r>
-      <w:bookmarkStart w:id="1" w:name="_GoBack"/>
-      <w:bookmarkEnd w:id="1"/>
-    </w:p>
-    <w:p>
-      <w:pPr>
-        <w:rPr>
-          <w:rFonts w:hint="eastAsia"/>
+        <w:t>初步判定，远程控制游戏机玩游戏是相对小众的需求，目前玩家对远程控制游戏机没什么概念</w:t>
+      </w:r>
+    </w:p>
+    <w:p>
+      <w:pPr>
+        <w:pStyle w:val="ad"/>
+        <w:numPr>
+          <w:ilvl w:val="0"/>
+          <w:numId w:val="2"/>
+        </w:numPr>
+        <w:ind w:firstLineChars="0"/>
+        <w:rPr>
+          <w:color w:val="000000" w:themeColor="text1"/>
+        </w:rPr>
+      </w:pPr>
+      <w:r>
+        <w:rPr>
+          <w:rFonts w:hint="eastAsia"/>
+          <w:color w:val="000000" w:themeColor="text1"/>
+        </w:rPr>
+        <w:t>市面上暂没有找到</w:t>
+      </w:r>
+      <w:proofErr w:type="gramStart"/>
+      <w:r>
+        <w:rPr>
+          <w:rFonts w:hint="eastAsia"/>
+          <w:color w:val="000000" w:themeColor="text1"/>
+        </w:rPr>
+        <w:t>相关远控游戏机</w:t>
+      </w:r>
+      <w:proofErr w:type="gramEnd"/>
+      <w:r>
+        <w:rPr>
+          <w:rFonts w:hint="eastAsia"/>
+          <w:color w:val="000000" w:themeColor="text1"/>
+        </w:rPr>
+        <w:t>替代品</w:t>
+      </w:r>
+    </w:p>
+    <w:p>
+      <w:pPr>
+        <w:rPr>
           <w:color w:val="FF0000"/>
         </w:rPr>
       </w:pPr>
@@ -1309,8 +1689,8 @@
     <w:p/>
     <w:p/>
     <w:sectPr>
-      <w:headerReference w:type="default" r:id="rId20"/>
-      <w:footerReference w:type="default" r:id="rId21"/>
+      <w:headerReference w:type="default" r:id="rId21"/>
+      <w:footerReference w:type="default" r:id="rId22"/>
       <w:pgSz w:w="11906" w:h="16838"/>
       <w:pgMar w:top="1440" w:right="1800" w:bottom="1440" w:left="1800" w:header="851" w:footer="992" w:gutter="0"/>
       <w:cols w:space="425"/>
@@ -1359,7 +1739,7 @@
       <w:rPr>
         <w:noProof/>
       </w:rPr>
-      <w:t>2019-03-28</w:t>
+      <w:t>2019-04-03</w:t>
     </w:r>
     <w:r>
       <w:fldChar w:fldCharType="end"/>
@@ -1494,6 +1874,96 @@
 <file path=word/numbering.xml><?xml version="1.0" encoding="utf-8"?>
 <w:numbering xmlns:wpc="http://schemas.microsoft.com/office/word/2010/wordprocessingCanvas" xmlns:cx="http://schemas.microsoft.com/office/drawing/2014/chartex" xmlns:cx1="http://schemas.microsoft.com/office/drawing/2015/9/8/chartex" xmlns:cx2="http://schemas.microsoft.com/office/drawing/2015/10/21/chartex" xmlns:cx3="http://schemas.microsoft.com/office/drawing/2016/5/9/chartex" xmlns:cx4="http://schemas.microsoft.com/office/drawing/2016/5/10/chartex" xmlns:cx5="http://schemas.microsoft.com/office/drawing/2016/5/11/chartex" xmlns:cx6="http://schemas.microsoft.com/office/drawing/2016/5/12/chartex" xmlns:cx7="http://schemas.microsoft.com/office/drawing/2016/5/13/chartex" xmlns:cx8="http://schemas.microsoft.com/office/drawing/2016/5/14/chartex" xmlns:mc="http://schemas.openxmlformats.org/markup-compatibility/2006" xmlns:aink="http://schemas.microsoft.com/office/drawing/2016/ink" xmlns:am3d="http://schemas.microsoft.com/office/drawing/2017/model3d" xmlns:o="urn:schemas-microsoft-com:office:office" xmlns:r="http://schemas.openxmlformats.org/officeDocument/2006/relationships" xmlns:m="http://schemas.openxmlformats.org/officeDocument/2006/math" xmlns:v="urn:schemas-microsoft-com:vml" xmlns:wp14="http://schemas.microsoft.com/office/word/2010/wordprocessingDrawing" xmlns:wp="http://schemas.openxmlformats.org/drawingml/2006/wordprocessingDrawing" xmlns:w10="urn:schemas-microsoft-com:office:word" xmlns:w="http://schemas.openxmlformats.org/wordprocessingml/2006/main" xmlns:w14="http://schemas.microsoft.com/office/word/2010/wordml" xmlns:w15="http://schemas.microsoft.com/office/word/2012/wordml" xmlns:w16cid="http://schemas.microsoft.com/office/word/2016/wordml/cid" xmlns:w16se="http://schemas.microsoft.com/office/word/2015/wordml/symex" xmlns:wpg="http://schemas.microsoft.com/office/word/2010/wordprocessingGroup" xmlns:wpi="http://schemas.microsoft.com/office/word/2010/wordprocessingInk" xmlns:wne="http://schemas.microsoft.com/office/word/2006/wordml" xmlns:wps="http://schemas.microsoft.com/office/word/2010/wordprocessingShape" mc:Ignorable="w14 w15 w16se w16cid wp14">
   <w:abstractNum w:abstractNumId="0" w15:restartNumberingAfterBreak="0">
+    <w:nsid w:val="36A6436B"/>
+    <w:multiLevelType w:val="hybridMultilevel"/>
+    <w:tmpl w:val="54D6EF00"/>
+    <w:lvl w:ilvl="0" w:tplc="516CECEE">
+      <w:start w:val="1"/>
+      <w:numFmt w:val="decimal"/>
+      <w:lvlText w:val="%1."/>
+      <w:lvlJc w:val="left"/>
+      <w:pPr>
+        <w:ind w:left="420" w:hanging="420"/>
+      </w:pPr>
+      <w:rPr>
+        <w:rFonts w:hint="eastAsia"/>
+        <w:spacing w:val="-10"/>
+      </w:rPr>
+    </w:lvl>
+    <w:lvl w:ilvl="1" w:tplc="04090019" w:tentative="1">
+      <w:start w:val="1"/>
+      <w:numFmt w:val="lowerLetter"/>
+      <w:lvlText w:val="%2)"/>
+      <w:lvlJc w:val="left"/>
+      <w:pPr>
+        <w:ind w:left="840" w:hanging="420"/>
+      </w:pPr>
+    </w:lvl>
+    <w:lvl w:ilvl="2" w:tplc="0409001B" w:tentative="1">
+      <w:start w:val="1"/>
+      <w:numFmt w:val="lowerRoman"/>
+      <w:lvlText w:val="%3."/>
+      <w:lvlJc w:val="right"/>
+      <w:pPr>
+        <w:ind w:left="1260" w:hanging="420"/>
+      </w:pPr>
+    </w:lvl>
+    <w:lvl w:ilvl="3" w:tplc="0409000F" w:tentative="1">
+      <w:start w:val="1"/>
+      <w:numFmt w:val="decimal"/>
+      <w:lvlText w:val="%4."/>
+      <w:lvlJc w:val="left"/>
+      <w:pPr>
+        <w:ind w:left="1680" w:hanging="420"/>
+      </w:pPr>
+    </w:lvl>
+    <w:lvl w:ilvl="4" w:tplc="04090019" w:tentative="1">
+      <w:start w:val="1"/>
+      <w:numFmt w:val="lowerLetter"/>
+      <w:lvlText w:val="%5)"/>
+      <w:lvlJc w:val="left"/>
+      <w:pPr>
+        <w:ind w:left="2100" w:hanging="420"/>
+      </w:pPr>
+    </w:lvl>
+    <w:lvl w:ilvl="5" w:tplc="0409001B" w:tentative="1">
+      <w:start w:val="1"/>
+      <w:numFmt w:val="lowerRoman"/>
+      <w:lvlText w:val="%6."/>
+      <w:lvlJc w:val="right"/>
+      <w:pPr>
+        <w:ind w:left="2520" w:hanging="420"/>
+      </w:pPr>
+    </w:lvl>
+    <w:lvl w:ilvl="6" w:tplc="0409000F" w:tentative="1">
+      <w:start w:val="1"/>
+      <w:numFmt w:val="decimal"/>
+      <w:lvlText w:val="%7."/>
+      <w:lvlJc w:val="left"/>
+      <w:pPr>
+        <w:ind w:left="2940" w:hanging="420"/>
+      </w:pPr>
+    </w:lvl>
+    <w:lvl w:ilvl="7" w:tplc="04090019" w:tentative="1">
+      <w:start w:val="1"/>
+      <w:numFmt w:val="lowerLetter"/>
+      <w:lvlText w:val="%8)"/>
+      <w:lvlJc w:val="left"/>
+      <w:pPr>
+        <w:ind w:left="3360" w:hanging="420"/>
+      </w:pPr>
+    </w:lvl>
+    <w:lvl w:ilvl="8" w:tplc="0409001B" w:tentative="1">
+      <w:start w:val="1"/>
+      <w:numFmt w:val="lowerRoman"/>
+      <w:lvlText w:val="%9."/>
+      <w:lvlJc w:val="right"/>
+      <w:pPr>
+        <w:ind w:left="3780" w:hanging="420"/>
+      </w:pPr>
+    </w:lvl>
+  </w:abstractNum>
+  <w:abstractNum w:abstractNumId="1" w15:restartNumberingAfterBreak="0">
     <w:nsid w:val="3FA556D0"/>
     <w:multiLevelType w:val="multilevel"/>
     <w:tmpl w:val="3FA556D0"/>
@@ -1611,8 +2081,103 @@
       </w:rPr>
     </w:lvl>
   </w:abstractNum>
+  <w:abstractNum w:abstractNumId="2" w15:restartNumberingAfterBreak="0">
+    <w:nsid w:val="40C46750"/>
+    <w:multiLevelType w:val="hybridMultilevel"/>
+    <w:tmpl w:val="7F4E5168"/>
+    <w:lvl w:ilvl="0" w:tplc="3EEEB6D4">
+      <w:start w:val="1"/>
+      <w:numFmt w:val="decimal"/>
+      <w:lvlText w:val="%1."/>
+      <w:lvlJc w:val="left"/>
+      <w:pPr>
+        <w:ind w:left="360" w:hanging="360"/>
+      </w:pPr>
+      <w:rPr>
+        <w:rFonts w:hint="default"/>
+      </w:rPr>
+    </w:lvl>
+    <w:lvl w:ilvl="1" w:tplc="04090019" w:tentative="1">
+      <w:start w:val="1"/>
+      <w:numFmt w:val="lowerLetter"/>
+      <w:lvlText w:val="%2)"/>
+      <w:lvlJc w:val="left"/>
+      <w:pPr>
+        <w:ind w:left="840" w:hanging="420"/>
+      </w:pPr>
+    </w:lvl>
+    <w:lvl w:ilvl="2" w:tplc="0409001B" w:tentative="1">
+      <w:start w:val="1"/>
+      <w:numFmt w:val="lowerRoman"/>
+      <w:lvlText w:val="%3."/>
+      <w:lvlJc w:val="right"/>
+      <w:pPr>
+        <w:ind w:left="1260" w:hanging="420"/>
+      </w:pPr>
+    </w:lvl>
+    <w:lvl w:ilvl="3" w:tplc="0409000F" w:tentative="1">
+      <w:start w:val="1"/>
+      <w:numFmt w:val="decimal"/>
+      <w:lvlText w:val="%4."/>
+      <w:lvlJc w:val="left"/>
+      <w:pPr>
+        <w:ind w:left="1680" w:hanging="420"/>
+      </w:pPr>
+    </w:lvl>
+    <w:lvl w:ilvl="4" w:tplc="04090019" w:tentative="1">
+      <w:start w:val="1"/>
+      <w:numFmt w:val="lowerLetter"/>
+      <w:lvlText w:val="%5)"/>
+      <w:lvlJc w:val="left"/>
+      <w:pPr>
+        <w:ind w:left="2100" w:hanging="420"/>
+      </w:pPr>
+    </w:lvl>
+    <w:lvl w:ilvl="5" w:tplc="0409001B" w:tentative="1">
+      <w:start w:val="1"/>
+      <w:numFmt w:val="lowerRoman"/>
+      <w:lvlText w:val="%6."/>
+      <w:lvlJc w:val="right"/>
+      <w:pPr>
+        <w:ind w:left="2520" w:hanging="420"/>
+      </w:pPr>
+    </w:lvl>
+    <w:lvl w:ilvl="6" w:tplc="0409000F" w:tentative="1">
+      <w:start w:val="1"/>
+      <w:numFmt w:val="decimal"/>
+      <w:lvlText w:val="%7."/>
+      <w:lvlJc w:val="left"/>
+      <w:pPr>
+        <w:ind w:left="2940" w:hanging="420"/>
+      </w:pPr>
+    </w:lvl>
+    <w:lvl w:ilvl="7" w:tplc="04090019" w:tentative="1">
+      <w:start w:val="1"/>
+      <w:numFmt w:val="lowerLetter"/>
+      <w:lvlText w:val="%8)"/>
+      <w:lvlJc w:val="left"/>
+      <w:pPr>
+        <w:ind w:left="3360" w:hanging="420"/>
+      </w:pPr>
+    </w:lvl>
+    <w:lvl w:ilvl="8" w:tplc="0409001B" w:tentative="1">
+      <w:start w:val="1"/>
+      <w:numFmt w:val="lowerRoman"/>
+      <w:lvlText w:val="%9."/>
+      <w:lvlJc w:val="right"/>
+      <w:pPr>
+        <w:ind w:left="3780" w:hanging="420"/>
+      </w:pPr>
+    </w:lvl>
+  </w:abstractNum>
   <w:num w:numId="1">
+    <w:abstractNumId w:val="1"/>
+  </w:num>
+  <w:num w:numId="2">
     <w:abstractNumId w:val="0"/>
+  </w:num>
+  <w:num w:numId="3">
+    <w:abstractNumId w:val="2"/>
   </w:num>
 </w:numbering>
 </file>
@@ -2809,7 +3374,7 @@
 </file>
 
 <file path=customXml/itemProps2.xml><?xml version="1.0" encoding="utf-8"?>
-<ds:datastoreItem xmlns:ds="http://schemas.openxmlformats.org/officeDocument/2006/customXml" ds:itemID="{AAC80768-0369-46FF-8410-8E4E6E8D0973}">
+<ds:datastoreItem xmlns:ds="http://schemas.openxmlformats.org/officeDocument/2006/customXml" ds:itemID="{1F8478B5-EE22-4B89-813F-4F05F48C009C}">
   <ds:schemaRefs>
     <ds:schemaRef ds:uri="http://schemas.openxmlformats.org/officeDocument/2006/bibliography"/>
   </ds:schemaRefs>
